--- a/TP2 TDA.docx
+++ b/TP2 TDA.docx
@@ -265,13 +265,23 @@
         </w:rPr>
         <w:t xml:space="preserve"> de </w:t>
       </w:r>
+      <w:proofErr w:type="gramStart"/>
       <w:r>
         <w:rPr>
           <w:rFonts w:ascii="LM Roman 10" w:hAnsi="LM Roman 10"/>
           <w:sz w:val="28"/>
           <w:szCs w:val="28"/>
         </w:rPr>
-        <w:t>Mayo de</w:t>
+        <w:t>Mayo</w:t>
+      </w:r>
+      <w:proofErr w:type="gramEnd"/>
+      <w:r>
+        <w:rPr>
+          <w:rFonts w:ascii="LM Roman 10" w:hAnsi="LM Roman 10"/>
+          <w:sz w:val="28"/>
+          <w:szCs w:val="28"/>
+        </w:rPr>
+        <w:t xml:space="preserve"> de</w:t>
       </w:r>
       <w:r>
         <w:rPr>

--- a/TP2 TDA.docx
+++ b/TP2 TDA.docx
@@ -197,29 +197,6 @@
     </w:p>
     <w:p>
       <w:pPr>
-        <w:pStyle w:val="Title"/>
-        <w:jc w:val="center"/>
-        <w:rPr>
-          <w:rFonts w:ascii="LM Roman 10" w:hAnsi="LM Roman 10"/>
-          <w:b/>
-          <w:bCs/>
-          <w:sz w:val="44"/>
-          <w:szCs w:val="44"/>
-        </w:rPr>
-      </w:pPr>
-      <w:r>
-        <w:rPr>
-          <w:rFonts w:ascii="LM Roman 10" w:hAnsi="LM Roman 10"/>
-          <w:b/>
-          <w:bCs/>
-          <w:sz w:val="44"/>
-          <w:szCs w:val="44"/>
-        </w:rPr>
-        <w:t>Algoritmos Greedy en la nación del fuego</w:t>
-      </w:r>
-    </w:p>
-    <w:p>
-      <w:pPr>
         <w:pBdr>
           <w:bottom w:val="single" w:sz="12" w:space="1" w:color="auto"/>
         </w:pBdr>
@@ -228,9 +205,18 @@
           <w:rFonts w:asciiTheme="minorHAnsi" w:hAnsiTheme="minorHAnsi"/>
           <w:sz w:val="16"/>
           <w:szCs w:val="16"/>
-          <w:lang w:val="es-AR"/>
-        </w:rPr>
-      </w:pPr>
+        </w:rPr>
+      </w:pPr>
+      <w:r>
+        <w:rPr>
+          <w:rFonts w:ascii="LM Roman 10" w:hAnsi="LM Roman 10"/>
+          <w:b/>
+          <w:bCs/>
+          <w:sz w:val="44"/>
+          <w:szCs w:val="44"/>
+        </w:rPr>
+        <w:t>Programación Dinámica para el Reino de la Tierra</w:t>
+      </w:r>
     </w:p>
     <w:p>
       <w:pPr>
@@ -602,7 +588,6 @@
           <w:sz w:val="32"/>
           <w:szCs w:val="32"/>
         </w:rPr>
-        <w:lastRenderedPageBreak/>
         <w:t>Introducción</w:t>
       </w:r>
     </w:p>
@@ -822,6 +807,14 @@
     </w:p>
     <w:p>
       <w:pPr>
+        <w:rPr>
+          <w:rFonts w:ascii="LM Roman 10" w:hAnsi="LM Roman 10"/>
+          <w:highlight w:val="yellow"/>
+        </w:rPr>
+      </w:pPr>
+    </w:p>
+    <w:p>
+      <w:pPr>
         <w:shd w:val="clear" w:color="auto" w:fill="FFFFFF"/>
         <w:spacing w:after="240"/>
         <w:rPr>
@@ -995,24 +988,6 @@
         </w:rPr>
         <w:t>6)</w:t>
       </w:r>
-    </w:p>
-    <w:p>
-      <w:pPr>
-        <w:spacing w:before="240" w:after="240"/>
-        <w:rPr>
-          <w:rFonts w:ascii="LM Roman 10" w:hAnsi="LM Roman 10"/>
-          <w:highlight w:val="white"/>
-        </w:rPr>
-      </w:pPr>
-    </w:p>
-    <w:p>
-      <w:pPr>
-        <w:spacing w:before="240" w:after="240"/>
-        <w:rPr>
-          <w:rFonts w:ascii="LM Roman 10" w:hAnsi="LM Roman 10"/>
-          <w:highlight w:val="white"/>
-        </w:rPr>
-      </w:pPr>
     </w:p>
     <w:p>
       <w:pPr>
@@ -1057,6 +1032,7 @@
         <w:rPr>
           <w:rFonts w:ascii="LM Roman 10" w:hAnsi="LM Roman 10"/>
           <w:b/>
+          <w:lang w:val="es-AR"/>
         </w:rPr>
       </w:pPr>
       <w:r>
@@ -1065,6 +1041,94 @@
           <w:b/>
         </w:rPr>
         <w:t>Complejidad del algoritmo</w:t>
+      </w:r>
+      <w:r>
+        <w:rPr>
+          <w:rFonts w:ascii="LM Roman 10" w:hAnsi="LM Roman 10"/>
+          <w:b/>
+        </w:rPr>
+        <w:t xml:space="preserve"> </w:t>
+      </w:r>
+      <w:r>
+        <w:rPr>
+          <w:rFonts w:ascii="LM Roman 10" w:hAnsi="LM Roman 10"/>
+          <w:b/>
+        </w:rPr>
+        <w:t>sin</w:t>
+      </w:r>
+      <w:r>
+        <w:rPr>
+          <w:rFonts w:ascii="LM Roman 10" w:hAnsi="LM Roman 10"/>
+          <w:b/>
+        </w:rPr>
+        <w:t xml:space="preserve"> la </w:t>
+      </w:r>
+      <w:proofErr w:type="spellStart"/>
+      <w:r>
+        <w:rPr>
+          <w:rFonts w:ascii="LM Roman 10" w:hAnsi="LM Roman 10"/>
+          <w:b/>
+        </w:rPr>
+        <w:t>optimizaci</w:t>
+      </w:r>
+      <w:r>
+        <w:rPr>
+          <w:rFonts w:ascii="LM Roman 10" w:hAnsi="LM Roman 10"/>
+          <w:b/>
+          <w:lang w:val="es-AR"/>
+        </w:rPr>
+        <w:t>ón</w:t>
+      </w:r>
+      <w:proofErr w:type="spellEnd"/>
+      <w:r>
+        <w:rPr>
+          <w:rFonts w:ascii="LM Roman 10" w:hAnsi="LM Roman 10"/>
+          <w:b/>
+          <w:lang w:val="es-AR"/>
+        </w:rPr>
+        <w:t xml:space="preserve"> de máximo valor por minuto</w:t>
+      </w:r>
+    </w:p>
+    <w:p>
+      <w:pPr>
+        <w:rPr>
+          <w:rFonts w:ascii="LM Roman 10" w:hAnsi="LM Roman 10"/>
+          <w:bCs/>
+          <w:lang w:val="es-AR"/>
+        </w:rPr>
+      </w:pPr>
+      <w:r>
+        <w:rPr>
+          <w:rFonts w:ascii="LM Roman 10" w:hAnsi="LM Roman 10"/>
+          <w:bCs/>
+          <w:lang w:val="es-AR"/>
+        </w:rPr>
+        <w:t>Orden temporal</w:t>
+      </w:r>
+      <w:r>
+        <w:rPr>
+          <w:rFonts w:ascii="LM Roman 10" w:hAnsi="LM Roman 10"/>
+          <w:bCs/>
+          <w:lang w:val="en-US"/>
+        </w:rPr>
+        <w:t>: O(n</w:t>
+      </w:r>
+      <w:r>
+        <w:rPr>
+          <w:rFonts w:ascii="LM Roman 10" w:hAnsi="LM Roman 10"/>
+          <w:bCs/>
+          <w:vertAlign w:val="superscript"/>
+          <w:lang w:val="en-US"/>
+        </w:rPr>
+        <w:t>3</w:t>
+      </w:r>
+      <w:r>
+        <w:rPr>
+          <w:rFonts w:ascii="LM Roman 10" w:hAnsi="LM Roman 10"/>
+          <w:bCs/>
+          <w:lang w:val="es-AR"/>
+        </w:rPr>
+        <w:t>)</w:t>
       </w:r>
     </w:p>
     <w:p>
@@ -1078,7 +1142,7 @@
     </w:p>
     <w:tbl>
       <w:tblPr>
-        <w:tblW w:w="3340" w:type="dxa"/>
+        <w:tblW w:w="4207" w:type="dxa"/>
         <w:tblInd w:w="2850" w:type="dxa"/>
         <w:tblBorders>
           <w:top w:val="single" w:sz="4" w:space="0" w:color="auto"/>
@@ -1096,7 +1160,7 @@
       </w:tblPr>
       <w:tblGrid>
         <w:gridCol w:w="1668"/>
-        <w:gridCol w:w="1672"/>
+        <w:gridCol w:w="2762"/>
       </w:tblGrid>
       <w:tr>
         <w:trPr>
@@ -1136,7 +1200,7 @@
         </w:tc>
         <w:tc>
           <w:tcPr>
-            <w:tcW w:w="1672" w:type="dxa"/>
+            <w:tcW w:w="2539" w:type="dxa"/>
             <w:shd w:val="clear" w:color="000000" w:fill="FFFF00"/>
             <w:noWrap/>
             <w:vAlign w:val="bottom"/>
@@ -1189,6 +1253,753 @@
                 <w:lang w:val="es-AR"/>
               </w:rPr>
             </w:pPr>
+            <w:r>
+              <w:rPr>
+                <w:rFonts w:ascii="Aptos Narrow" w:eastAsia="Times New Roman" w:hAnsi="Aptos Narrow" w:cs="Times New Roman"/>
+                <w:color w:val="000000"/>
+                <w:lang w:val="es-AR"/>
+              </w:rPr>
+              <w:t>5</w:t>
+            </w:r>
+          </w:p>
+        </w:tc>
+        <w:tc>
+          <w:tcPr>
+            <w:tcW w:w="2539" w:type="dxa"/>
+            <w:shd w:val="clear" w:color="auto" w:fill="auto"/>
+            <w:noWrap/>
+            <w:vAlign w:val="bottom"/>
+            <w:hideMark/>
+          </w:tcPr>
+          <w:p>
+            <w:pPr>
+              <w:spacing w:line="240" w:lineRule="auto"/>
+              <w:jc w:val="center"/>
+              <w:rPr>
+                <w:rFonts w:ascii="Aptos Narrow" w:eastAsia="Times New Roman" w:hAnsi="Aptos Narrow" w:cs="Times New Roman"/>
+                <w:color w:val="000000"/>
+                <w:lang w:val="es-AR"/>
+              </w:rPr>
+            </w:pPr>
+            <w:r>
+              <w:rPr>
+                <w:rFonts w:ascii="Aptos Narrow" w:eastAsia="Times New Roman" w:hAnsi="Aptos Narrow" w:cs="Times New Roman"/>
+                <w:color w:val="000000"/>
+                <w:lang w:val="es-AR"/>
+              </w:rPr>
+              <w:t>0.00099945068359375000</w:t>
+            </w:r>
+          </w:p>
+        </w:tc>
+      </w:tr>
+      <w:tr>
+        <w:trPr>
+          <w:trHeight w:val="288"/>
+        </w:trPr>
+        <w:tc>
+          <w:tcPr>
+            <w:tcW w:w="1668" w:type="dxa"/>
+            <w:shd w:val="clear" w:color="auto" w:fill="auto"/>
+            <w:noWrap/>
+            <w:vAlign w:val="bottom"/>
+          </w:tcPr>
+          <w:p>
+            <w:pPr>
+              <w:spacing w:line="240" w:lineRule="auto"/>
+              <w:jc w:val="center"/>
+              <w:rPr>
+                <w:rFonts w:ascii="Aptos Narrow" w:eastAsia="Times New Roman" w:hAnsi="Aptos Narrow" w:cs="Times New Roman"/>
+                <w:color w:val="000000"/>
+                <w:lang w:val="es-AR"/>
+              </w:rPr>
+            </w:pPr>
+            <w:r>
+              <w:rPr>
+                <w:rFonts w:ascii="Aptos Narrow" w:eastAsia="Times New Roman" w:hAnsi="Aptos Narrow" w:cs="Times New Roman"/>
+                <w:color w:val="BFBFBF" w:themeColor="background1" w:themeShade="BF"/>
+                <w:lang w:val="es-AR"/>
+              </w:rPr>
+              <w:t>10</w:t>
+            </w:r>
+          </w:p>
+        </w:tc>
+        <w:tc>
+          <w:tcPr>
+            <w:tcW w:w="2539" w:type="dxa"/>
+            <w:shd w:val="clear" w:color="auto" w:fill="auto"/>
+            <w:noWrap/>
+            <w:vAlign w:val="bottom"/>
+          </w:tcPr>
+          <w:p>
+            <w:pPr>
+              <w:spacing w:line="240" w:lineRule="auto"/>
+              <w:jc w:val="center"/>
+              <w:rPr>
+                <w:rFonts w:ascii="Aptos Narrow" w:eastAsia="Times New Roman" w:hAnsi="Aptos Narrow" w:cs="Times New Roman"/>
+                <w:color w:val="000000"/>
+                <w:lang w:val="es-AR"/>
+              </w:rPr>
+            </w:pPr>
+            <w:r>
+              <w:rPr>
+                <w:rFonts w:ascii="Aptos Narrow" w:eastAsia="Times New Roman" w:hAnsi="Aptos Narrow" w:cs="Times New Roman"/>
+                <w:color w:val="BFBFBF" w:themeColor="background1" w:themeShade="BF"/>
+                <w:lang w:val="es-AR"/>
+              </w:rPr>
+              <w:t>0.00000000000000000000</w:t>
+            </w:r>
+          </w:p>
+        </w:tc>
+      </w:tr>
+      <w:tr>
+        <w:trPr>
+          <w:trHeight w:val="288"/>
+        </w:trPr>
+        <w:tc>
+          <w:tcPr>
+            <w:tcW w:w="1668" w:type="dxa"/>
+            <w:shd w:val="clear" w:color="auto" w:fill="auto"/>
+            <w:noWrap/>
+            <w:vAlign w:val="bottom"/>
+          </w:tcPr>
+          <w:p>
+            <w:pPr>
+              <w:spacing w:line="240" w:lineRule="auto"/>
+              <w:jc w:val="center"/>
+              <w:rPr>
+                <w:rFonts w:ascii="Aptos Narrow" w:eastAsia="Times New Roman" w:hAnsi="Aptos Narrow" w:cs="Times New Roman"/>
+                <w:color w:val="000000"/>
+                <w:lang w:val="es-AR"/>
+              </w:rPr>
+            </w:pPr>
+            <w:r>
+              <w:rPr>
+                <w:rFonts w:ascii="Aptos Narrow" w:eastAsia="Times New Roman" w:hAnsi="Aptos Narrow" w:cs="Times New Roman"/>
+                <w:color w:val="000000"/>
+                <w:lang w:val="es-AR"/>
+              </w:rPr>
+              <w:t>20</w:t>
+            </w:r>
+          </w:p>
+        </w:tc>
+        <w:tc>
+          <w:tcPr>
+            <w:tcW w:w="2539" w:type="dxa"/>
+            <w:shd w:val="clear" w:color="auto" w:fill="auto"/>
+            <w:noWrap/>
+            <w:vAlign w:val="bottom"/>
+          </w:tcPr>
+          <w:p>
+            <w:pPr>
+              <w:spacing w:line="240" w:lineRule="auto"/>
+              <w:jc w:val="center"/>
+              <w:rPr>
+                <w:rFonts w:ascii="Aptos Narrow" w:eastAsia="Times New Roman" w:hAnsi="Aptos Narrow" w:cs="Times New Roman"/>
+                <w:color w:val="000000"/>
+                <w:lang w:val="es-AR"/>
+              </w:rPr>
+            </w:pPr>
+            <w:r>
+              <w:rPr>
+                <w:rFonts w:ascii="Aptos Narrow" w:eastAsia="Times New Roman" w:hAnsi="Aptos Narrow" w:cs="Times New Roman"/>
+                <w:color w:val="000000"/>
+                <w:lang w:val="es-AR"/>
+              </w:rPr>
+              <w:t>0.00150609016418457031</w:t>
+            </w:r>
+          </w:p>
+        </w:tc>
+      </w:tr>
+      <w:tr>
+        <w:trPr>
+          <w:trHeight w:val="288"/>
+        </w:trPr>
+        <w:tc>
+          <w:tcPr>
+            <w:tcW w:w="1668" w:type="dxa"/>
+            <w:shd w:val="clear" w:color="auto" w:fill="auto"/>
+            <w:noWrap/>
+            <w:vAlign w:val="bottom"/>
+          </w:tcPr>
+          <w:p>
+            <w:pPr>
+              <w:spacing w:line="240" w:lineRule="auto"/>
+              <w:jc w:val="center"/>
+              <w:rPr>
+                <w:rFonts w:ascii="Aptos Narrow" w:eastAsia="Times New Roman" w:hAnsi="Aptos Narrow" w:cs="Times New Roman"/>
+                <w:color w:val="000000"/>
+                <w:lang w:val="es-AR"/>
+              </w:rPr>
+            </w:pPr>
+            <w:r>
+              <w:rPr>
+                <w:rFonts w:ascii="Aptos Narrow" w:eastAsia="Times New Roman" w:hAnsi="Aptos Narrow" w:cs="Times New Roman"/>
+                <w:color w:val="000000"/>
+                <w:lang w:val="es-AR"/>
+              </w:rPr>
+              <w:t>50</w:t>
+            </w:r>
+          </w:p>
+        </w:tc>
+        <w:tc>
+          <w:tcPr>
+            <w:tcW w:w="2539" w:type="dxa"/>
+            <w:shd w:val="clear" w:color="auto" w:fill="auto"/>
+            <w:noWrap/>
+            <w:vAlign w:val="bottom"/>
+          </w:tcPr>
+          <w:p>
+            <w:pPr>
+              <w:spacing w:line="240" w:lineRule="auto"/>
+              <w:jc w:val="center"/>
+              <w:rPr>
+                <w:rFonts w:ascii="Aptos Narrow" w:eastAsia="Times New Roman" w:hAnsi="Aptos Narrow" w:cs="Times New Roman"/>
+                <w:color w:val="000000"/>
+                <w:lang w:val="es-AR"/>
+              </w:rPr>
+            </w:pPr>
+            <w:r>
+              <w:rPr>
+                <w:rFonts w:ascii="Aptos Narrow" w:eastAsia="Times New Roman" w:hAnsi="Aptos Narrow" w:cs="Times New Roman"/>
+                <w:color w:val="000000"/>
+                <w:lang w:val="es-AR"/>
+              </w:rPr>
+              <w:t>0.00203466415405273438</w:t>
+            </w:r>
+          </w:p>
+        </w:tc>
+      </w:tr>
+      <w:tr>
+        <w:trPr>
+          <w:trHeight w:val="288"/>
+        </w:trPr>
+        <w:tc>
+          <w:tcPr>
+            <w:tcW w:w="1668" w:type="dxa"/>
+            <w:shd w:val="clear" w:color="auto" w:fill="auto"/>
+            <w:noWrap/>
+            <w:vAlign w:val="bottom"/>
+          </w:tcPr>
+          <w:p>
+            <w:pPr>
+              <w:spacing w:line="240" w:lineRule="auto"/>
+              <w:jc w:val="center"/>
+              <w:rPr>
+                <w:rFonts w:ascii="Aptos Narrow" w:eastAsia="Times New Roman" w:hAnsi="Aptos Narrow" w:cs="Times New Roman"/>
+                <w:color w:val="000000"/>
+                <w:lang w:val="es-AR"/>
+              </w:rPr>
+            </w:pPr>
+            <w:r>
+              <w:rPr>
+                <w:rFonts w:ascii="Aptos Narrow" w:eastAsia="Times New Roman" w:hAnsi="Aptos Narrow" w:cs="Times New Roman"/>
+                <w:color w:val="000000"/>
+                <w:lang w:val="es-AR"/>
+              </w:rPr>
+              <w:t>100</w:t>
+            </w:r>
+          </w:p>
+        </w:tc>
+        <w:tc>
+          <w:tcPr>
+            <w:tcW w:w="2539" w:type="dxa"/>
+            <w:shd w:val="clear" w:color="auto" w:fill="auto"/>
+            <w:noWrap/>
+            <w:vAlign w:val="bottom"/>
+          </w:tcPr>
+          <w:p>
+            <w:pPr>
+              <w:spacing w:line="240" w:lineRule="auto"/>
+              <w:jc w:val="center"/>
+              <w:rPr>
+                <w:rFonts w:ascii="Aptos Narrow" w:eastAsia="Times New Roman" w:hAnsi="Aptos Narrow" w:cs="Times New Roman"/>
+                <w:color w:val="000000"/>
+                <w:lang w:val="es-AR"/>
+              </w:rPr>
+            </w:pPr>
+            <w:r>
+              <w:rPr>
+                <w:rFonts w:ascii="Aptos Narrow" w:eastAsia="Times New Roman" w:hAnsi="Aptos Narrow" w:cs="Times New Roman"/>
+                <w:color w:val="000000"/>
+                <w:lang w:val="es-AR"/>
+              </w:rPr>
+              <w:t>0.02012777328491210938</w:t>
+            </w:r>
+          </w:p>
+        </w:tc>
+      </w:tr>
+      <w:tr>
+        <w:trPr>
+          <w:trHeight w:val="288"/>
+        </w:trPr>
+        <w:tc>
+          <w:tcPr>
+            <w:tcW w:w="1668" w:type="dxa"/>
+            <w:shd w:val="clear" w:color="auto" w:fill="auto"/>
+            <w:noWrap/>
+            <w:vAlign w:val="bottom"/>
+          </w:tcPr>
+          <w:p>
+            <w:pPr>
+              <w:spacing w:line="240" w:lineRule="auto"/>
+              <w:jc w:val="center"/>
+              <w:rPr>
+                <w:rFonts w:ascii="Aptos Narrow" w:eastAsia="Times New Roman" w:hAnsi="Aptos Narrow" w:cs="Times New Roman"/>
+                <w:color w:val="000000"/>
+                <w:lang w:val="es-AR"/>
+              </w:rPr>
+            </w:pPr>
+            <w:r>
+              <w:rPr>
+                <w:rFonts w:ascii="Aptos Narrow" w:eastAsia="Times New Roman" w:hAnsi="Aptos Narrow" w:cs="Times New Roman"/>
+                <w:color w:val="000000"/>
+                <w:lang w:val="es-AR"/>
+              </w:rPr>
+              <w:t>200</w:t>
+            </w:r>
+          </w:p>
+        </w:tc>
+        <w:tc>
+          <w:tcPr>
+            <w:tcW w:w="2539" w:type="dxa"/>
+            <w:shd w:val="clear" w:color="auto" w:fill="auto"/>
+            <w:noWrap/>
+            <w:vAlign w:val="bottom"/>
+          </w:tcPr>
+          <w:p>
+            <w:pPr>
+              <w:spacing w:line="240" w:lineRule="auto"/>
+              <w:jc w:val="center"/>
+              <w:rPr>
+                <w:rFonts w:ascii="Aptos Narrow" w:eastAsia="Times New Roman" w:hAnsi="Aptos Narrow" w:cs="Times New Roman"/>
+                <w:color w:val="000000"/>
+                <w:lang w:val="es-AR"/>
+              </w:rPr>
+            </w:pPr>
+            <w:r>
+              <w:rPr>
+                <w:rFonts w:ascii="Aptos Narrow" w:eastAsia="Times New Roman" w:hAnsi="Aptos Narrow" w:cs="Times New Roman"/>
+                <w:color w:val="000000"/>
+                <w:lang w:val="es-AR"/>
+              </w:rPr>
+              <w:t>0.06371688842773437500</w:t>
+            </w:r>
+          </w:p>
+        </w:tc>
+      </w:tr>
+      <w:tr>
+        <w:trPr>
+          <w:trHeight w:val="288"/>
+        </w:trPr>
+        <w:tc>
+          <w:tcPr>
+            <w:tcW w:w="1668" w:type="dxa"/>
+            <w:shd w:val="clear" w:color="auto" w:fill="auto"/>
+            <w:noWrap/>
+            <w:vAlign w:val="bottom"/>
+          </w:tcPr>
+          <w:p>
+            <w:pPr>
+              <w:spacing w:line="240" w:lineRule="auto"/>
+              <w:jc w:val="center"/>
+              <w:rPr>
+                <w:rFonts w:ascii="Aptos Narrow" w:eastAsia="Times New Roman" w:hAnsi="Aptos Narrow" w:cs="Times New Roman"/>
+                <w:color w:val="000000"/>
+                <w:lang w:val="es-AR"/>
+              </w:rPr>
+            </w:pPr>
+            <w:r>
+              <w:rPr>
+                <w:rFonts w:ascii="Aptos Narrow" w:eastAsia="Times New Roman" w:hAnsi="Aptos Narrow" w:cs="Times New Roman"/>
+                <w:color w:val="000000"/>
+                <w:lang w:val="es-AR"/>
+              </w:rPr>
+              <w:t>500</w:t>
+            </w:r>
+          </w:p>
+        </w:tc>
+        <w:tc>
+          <w:tcPr>
+            <w:tcW w:w="2539" w:type="dxa"/>
+            <w:shd w:val="clear" w:color="auto" w:fill="auto"/>
+            <w:noWrap/>
+            <w:vAlign w:val="bottom"/>
+          </w:tcPr>
+          <w:p>
+            <w:pPr>
+              <w:spacing w:line="240" w:lineRule="auto"/>
+              <w:jc w:val="center"/>
+              <w:rPr>
+                <w:rFonts w:ascii="Aptos Narrow" w:eastAsia="Times New Roman" w:hAnsi="Aptos Narrow" w:cs="Times New Roman"/>
+                <w:color w:val="000000"/>
+                <w:lang w:val="es-AR"/>
+              </w:rPr>
+            </w:pPr>
+            <w:r>
+              <w:rPr>
+                <w:rFonts w:ascii="Aptos Narrow" w:eastAsia="Times New Roman" w:hAnsi="Aptos Narrow" w:cs="Times New Roman"/>
+                <w:color w:val="000000"/>
+                <w:lang w:val="es-AR"/>
+              </w:rPr>
+              <w:t>0.74523496627807617188</w:t>
+            </w:r>
+          </w:p>
+        </w:tc>
+      </w:tr>
+      <w:tr>
+        <w:trPr>
+          <w:trHeight w:val="288"/>
+        </w:trPr>
+        <w:tc>
+          <w:tcPr>
+            <w:tcW w:w="1668" w:type="dxa"/>
+            <w:shd w:val="clear" w:color="auto" w:fill="auto"/>
+            <w:noWrap/>
+            <w:vAlign w:val="bottom"/>
+          </w:tcPr>
+          <w:p>
+            <w:pPr>
+              <w:spacing w:line="240" w:lineRule="auto"/>
+              <w:jc w:val="center"/>
+              <w:rPr>
+                <w:rFonts w:ascii="Aptos Narrow" w:eastAsia="Times New Roman" w:hAnsi="Aptos Narrow" w:cs="Times New Roman"/>
+                <w:color w:val="000000"/>
+                <w:lang w:val="es-AR"/>
+              </w:rPr>
+            </w:pPr>
+            <w:r>
+              <w:rPr>
+                <w:rFonts w:ascii="Aptos Narrow" w:eastAsia="Times New Roman" w:hAnsi="Aptos Narrow" w:cs="Times New Roman"/>
+                <w:color w:val="000000"/>
+                <w:lang w:val="es-AR"/>
+              </w:rPr>
+              <w:t>1000</w:t>
+            </w:r>
+          </w:p>
+        </w:tc>
+        <w:tc>
+          <w:tcPr>
+            <w:tcW w:w="2539" w:type="dxa"/>
+            <w:shd w:val="clear" w:color="auto" w:fill="auto"/>
+            <w:noWrap/>
+            <w:vAlign w:val="bottom"/>
+          </w:tcPr>
+          <w:p>
+            <w:pPr>
+              <w:spacing w:line="240" w:lineRule="auto"/>
+              <w:jc w:val="center"/>
+              <w:rPr>
+                <w:rFonts w:ascii="Aptos Narrow" w:eastAsia="Times New Roman" w:hAnsi="Aptos Narrow" w:cs="Times New Roman"/>
+                <w:color w:val="000000"/>
+                <w:lang w:val="es-AR"/>
+              </w:rPr>
+            </w:pPr>
+            <w:r>
+              <w:rPr>
+                <w:rFonts w:ascii="Aptos Narrow" w:eastAsia="Times New Roman" w:hAnsi="Aptos Narrow" w:cs="Times New Roman"/>
+                <w:color w:val="000000"/>
+                <w:lang w:val="es-AR"/>
+              </w:rPr>
+              <w:t>5.32637214660644531250</w:t>
+            </w:r>
+          </w:p>
+        </w:tc>
+      </w:tr>
+      <w:tr>
+        <w:trPr>
+          <w:trHeight w:val="288"/>
+        </w:trPr>
+        <w:tc>
+          <w:tcPr>
+            <w:tcW w:w="1668" w:type="dxa"/>
+            <w:shd w:val="clear" w:color="auto" w:fill="FABF8F" w:themeFill="accent6" w:themeFillTint="99"/>
+            <w:noWrap/>
+            <w:vAlign w:val="bottom"/>
+          </w:tcPr>
+          <w:p>
+            <w:pPr>
+              <w:spacing w:line="240" w:lineRule="auto"/>
+              <w:jc w:val="center"/>
+              <w:rPr>
+                <w:rFonts w:ascii="Aptos Narrow" w:eastAsia="Times New Roman" w:hAnsi="Aptos Narrow" w:cs="Times New Roman"/>
+                <w:color w:val="000000"/>
+                <w:lang w:val="es-AR"/>
+              </w:rPr>
+            </w:pPr>
+            <w:r>
+              <w:rPr>
+                <w:rFonts w:ascii="Aptos Narrow" w:eastAsia="Times New Roman" w:hAnsi="Aptos Narrow" w:cs="Times New Roman"/>
+                <w:color w:val="000000"/>
+                <w:lang w:val="es-AR"/>
+              </w:rPr>
+              <w:t>5000</w:t>
+            </w:r>
+          </w:p>
+        </w:tc>
+        <w:tc>
+          <w:tcPr>
+            <w:tcW w:w="2539" w:type="dxa"/>
+            <w:shd w:val="clear" w:color="auto" w:fill="FABF8F" w:themeFill="accent6" w:themeFillTint="99"/>
+            <w:noWrap/>
+            <w:vAlign w:val="bottom"/>
+          </w:tcPr>
+          <w:p>
+            <w:pPr>
+              <w:spacing w:line="240" w:lineRule="auto"/>
+              <w:jc w:val="center"/>
+              <w:rPr>
+                <w:rFonts w:ascii="Aptos Narrow" w:eastAsia="Times New Roman" w:hAnsi="Aptos Narrow" w:cs="Times New Roman"/>
+                <w:color w:val="000000"/>
+                <w:lang w:val="es-AR"/>
+              </w:rPr>
+            </w:pPr>
+            <w:r>
+              <w:rPr>
+                <w:rFonts w:ascii="Aptos Narrow" w:eastAsia="Times New Roman" w:hAnsi="Aptos Narrow" w:cs="Times New Roman"/>
+                <w:color w:val="000000"/>
+                <w:lang w:val="es-AR"/>
+              </w:rPr>
+              <w:t>621.24419236183166503906</w:t>
+            </w:r>
+          </w:p>
+        </w:tc>
+      </w:tr>
+    </w:tbl>
+    <w:p/>
+    <w:p>
+      <w:pPr>
+        <w:rPr>
+          <w:rFonts w:ascii="LM Roman 10" w:hAnsi="LM Roman 10"/>
+          <w:b/>
+          <w:lang w:val="es-AR"/>
+        </w:rPr>
+      </w:pPr>
+      <w:r>
+        <w:rPr>
+          <w:rFonts w:ascii="LM Roman 10" w:hAnsi="LM Roman 10"/>
+          <w:b/>
+        </w:rPr>
+        <w:t>Complejidad del algoritmo</w:t>
+      </w:r>
+      <w:r>
+        <w:rPr>
+          <w:rFonts w:ascii="LM Roman 10" w:hAnsi="LM Roman 10"/>
+          <w:b/>
+        </w:rPr>
+        <w:t xml:space="preserve"> </w:t>
+      </w:r>
+      <w:r>
+        <w:rPr>
+          <w:rFonts w:ascii="LM Roman 10" w:hAnsi="LM Roman 10"/>
+          <w:b/>
+        </w:rPr>
+        <w:t>con</w:t>
+      </w:r>
+      <w:r>
+        <w:rPr>
+          <w:rFonts w:ascii="LM Roman 10" w:hAnsi="LM Roman 10"/>
+          <w:b/>
+        </w:rPr>
+        <w:t xml:space="preserve"> la </w:t>
+      </w:r>
+      <w:proofErr w:type="spellStart"/>
+      <w:r>
+        <w:rPr>
+          <w:rFonts w:ascii="LM Roman 10" w:hAnsi="LM Roman 10"/>
+          <w:b/>
+        </w:rPr>
+        <w:t>optimizaci</w:t>
+      </w:r>
+      <w:r>
+        <w:rPr>
+          <w:rFonts w:ascii="LM Roman 10" w:hAnsi="LM Roman 10"/>
+          <w:b/>
+          <w:lang w:val="es-AR"/>
+        </w:rPr>
+        <w:t>ón</w:t>
+      </w:r>
+      <w:proofErr w:type="spellEnd"/>
+      <w:r>
+        <w:rPr>
+          <w:rFonts w:ascii="LM Roman 10" w:hAnsi="LM Roman 10"/>
+          <w:b/>
+          <w:lang w:val="es-AR"/>
+        </w:rPr>
+        <w:t xml:space="preserve"> de máximo valor por minuto</w:t>
+      </w:r>
+    </w:p>
+    <w:p>
+      <w:pPr>
+        <w:rPr>
+          <w:rFonts w:ascii="LM Roman 10" w:hAnsi="LM Roman 10"/>
+          <w:b/>
+          <w:lang w:val="es-AR"/>
+        </w:rPr>
+      </w:pPr>
+      <w:r>
+        <w:rPr>
+          <w:rFonts w:ascii="LM Roman 10" w:hAnsi="LM Roman 10"/>
+          <w:bCs/>
+          <w:lang w:val="es-AR"/>
+        </w:rPr>
+        <w:t>Orden temporal</w:t>
+      </w:r>
+      <w:r>
+        <w:rPr>
+          <w:rFonts w:ascii="LM Roman 10" w:hAnsi="LM Roman 10"/>
+          <w:bCs/>
+          <w:lang w:val="en-US"/>
+        </w:rPr>
+        <w:t>: O(n</w:t>
+      </w:r>
+      <w:r>
+        <w:rPr>
+          <w:rFonts w:ascii="LM Roman 10" w:hAnsi="LM Roman 10"/>
+          <w:bCs/>
+          <w:vertAlign w:val="superscript"/>
+          <w:lang w:val="en-US"/>
+        </w:rPr>
+        <w:t>2</w:t>
+      </w:r>
+      <w:r>
+        <w:rPr>
+          <w:rFonts w:ascii="LM Roman 10" w:hAnsi="LM Roman 10"/>
+          <w:bCs/>
+          <w:lang w:val="es-AR"/>
+        </w:rPr>
+        <w:t>)</w:t>
+      </w:r>
+    </w:p>
+    <w:p>
+      <w:pPr>
+        <w:jc w:val="center"/>
+        <w:rPr>
+          <w:rFonts w:ascii="LM Roman 10" w:hAnsi="LM Roman 10"/>
+          <w:b/>
+        </w:rPr>
+      </w:pPr>
+    </w:p>
+    <w:tbl>
+      <w:tblPr>
+        <w:tblW w:w="3340" w:type="dxa"/>
+        <w:tblInd w:w="2850" w:type="dxa"/>
+        <w:tblBorders>
+          <w:top w:val="single" w:sz="4" w:space="0" w:color="auto"/>
+          <w:left w:val="single" w:sz="4" w:space="0" w:color="auto"/>
+          <w:bottom w:val="single" w:sz="4" w:space="0" w:color="auto"/>
+          <w:right w:val="single" w:sz="4" w:space="0" w:color="auto"/>
+          <w:insideH w:val="single" w:sz="4" w:space="0" w:color="auto"/>
+          <w:insideV w:val="single" w:sz="4" w:space="0" w:color="auto"/>
+        </w:tblBorders>
+        <w:tblCellMar>
+          <w:left w:w="70" w:type="dxa"/>
+          <w:right w:w="70" w:type="dxa"/>
+        </w:tblCellMar>
+        <w:tblLook w:val="04A0" w:firstRow="1" w:lastRow="0" w:firstColumn="1" w:lastColumn="0" w:noHBand="0" w:noVBand="1"/>
+      </w:tblPr>
+      <w:tblGrid>
+        <w:gridCol w:w="1668"/>
+        <w:gridCol w:w="2539"/>
+      </w:tblGrid>
+      <w:tr>
+        <w:trPr>
+          <w:trHeight w:val="288"/>
+        </w:trPr>
+        <w:tc>
+          <w:tcPr>
+            <w:tcW w:w="1668" w:type="dxa"/>
+            <w:shd w:val="clear" w:color="000000" w:fill="FFFF00"/>
+            <w:noWrap/>
+            <w:vAlign w:val="bottom"/>
+            <w:hideMark/>
+          </w:tcPr>
+          <w:p>
+            <w:pPr>
+              <w:spacing w:line="240" w:lineRule="auto"/>
+              <w:jc w:val="center"/>
+              <w:rPr>
+                <w:rFonts w:ascii="Aptos Narrow" w:eastAsia="Times New Roman" w:hAnsi="Aptos Narrow" w:cs="Times New Roman"/>
+                <w:b/>
+                <w:bCs/>
+                <w:color w:val="000000"/>
+                <w:lang w:val="es-AR"/>
+              </w:rPr>
+            </w:pPr>
+            <w:r>
+              <w:rPr>
+                <w:rFonts w:ascii="Aptos Narrow" w:eastAsia="Times New Roman" w:hAnsi="Aptos Narrow" w:cs="Times New Roman"/>
+                <w:b/>
+                <w:bCs/>
+                <w:color w:val="000000"/>
+                <w:lang w:val="es-AR"/>
+              </w:rPr>
+              <w:t>Cantidad de batallas</w:t>
+            </w:r>
+          </w:p>
+        </w:tc>
+        <w:tc>
+          <w:tcPr>
+            <w:tcW w:w="1672" w:type="dxa"/>
+            <w:shd w:val="clear" w:color="000000" w:fill="FFFF00"/>
+            <w:noWrap/>
+            <w:vAlign w:val="bottom"/>
+            <w:hideMark/>
+          </w:tcPr>
+          <w:p>
+            <w:pPr>
+              <w:spacing w:line="240" w:lineRule="auto"/>
+              <w:jc w:val="center"/>
+              <w:rPr>
+                <w:rFonts w:ascii="Aptos Narrow" w:eastAsia="Times New Roman" w:hAnsi="Aptos Narrow" w:cs="Times New Roman"/>
+                <w:b/>
+                <w:bCs/>
+                <w:color w:val="000000"/>
+                <w:lang w:val="es-AR"/>
+              </w:rPr>
+            </w:pPr>
+            <w:r>
+              <w:rPr>
+                <w:rFonts w:ascii="Aptos Narrow" w:eastAsia="Times New Roman" w:hAnsi="Aptos Narrow" w:cs="Times New Roman"/>
+                <w:b/>
+                <w:bCs/>
+                <w:color w:val="000000"/>
+                <w:lang w:val="es-AR"/>
+              </w:rPr>
+              <w:t>Tiempo en segundos</w:t>
+            </w:r>
+          </w:p>
+        </w:tc>
+      </w:tr>
+      <w:tr>
+        <w:trPr>
+          <w:trHeight w:val="288"/>
+        </w:trPr>
+        <w:tc>
+          <w:tcPr>
+            <w:tcW w:w="1668" w:type="dxa"/>
+            <w:shd w:val="clear" w:color="auto" w:fill="auto"/>
+            <w:noWrap/>
+            <w:vAlign w:val="bottom"/>
+            <w:hideMark/>
+          </w:tcPr>
+          <w:p>
+            <w:pPr>
+              <w:spacing w:line="240" w:lineRule="auto"/>
+              <w:jc w:val="center"/>
+              <w:rPr>
+                <w:rFonts w:ascii="Aptos Narrow" w:eastAsia="Times New Roman" w:hAnsi="Aptos Narrow" w:cs="Times New Roman"/>
+                <w:color w:val="000000"/>
+                <w:lang w:val="es-AR"/>
+              </w:rPr>
+            </w:pPr>
+            <w:r>
+              <w:rPr>
+                <w:rFonts w:ascii="Aptos Narrow" w:eastAsia="Times New Roman" w:hAnsi="Aptos Narrow" w:cs="Times New Roman"/>
+                <w:color w:val="000000"/>
+                <w:lang w:val="es-AR"/>
+              </w:rPr>
+              <w:t>5</w:t>
+            </w:r>
           </w:p>
         </w:tc>
         <w:tc>
@@ -1209,6 +2020,486 @@
                 <w:lang w:val="es-AR"/>
               </w:rPr>
             </w:pPr>
+            <w:r>
+              <w:rPr>
+                <w:rFonts w:ascii="Aptos Narrow" w:eastAsia="Times New Roman" w:hAnsi="Aptos Narrow" w:cs="Times New Roman"/>
+                <w:color w:val="000000"/>
+                <w:lang w:val="es-AR"/>
+              </w:rPr>
+              <w:t>0.00099754333496093750</w:t>
+            </w:r>
+          </w:p>
+        </w:tc>
+      </w:tr>
+      <w:tr>
+        <w:trPr>
+          <w:trHeight w:val="288"/>
+        </w:trPr>
+        <w:tc>
+          <w:tcPr>
+            <w:tcW w:w="1668" w:type="dxa"/>
+            <w:shd w:val="clear" w:color="auto" w:fill="auto"/>
+            <w:noWrap/>
+            <w:vAlign w:val="bottom"/>
+          </w:tcPr>
+          <w:p>
+            <w:pPr>
+              <w:spacing w:line="240" w:lineRule="auto"/>
+              <w:jc w:val="center"/>
+              <w:rPr>
+                <w:rFonts w:ascii="Aptos Narrow" w:eastAsia="Times New Roman" w:hAnsi="Aptos Narrow" w:cs="Times New Roman"/>
+                <w:color w:val="BFBFBF" w:themeColor="background1" w:themeShade="BF"/>
+                <w:lang w:val="es-AR"/>
+              </w:rPr>
+            </w:pPr>
+            <w:r>
+              <w:rPr>
+                <w:rFonts w:ascii="Aptos Narrow" w:eastAsia="Times New Roman" w:hAnsi="Aptos Narrow" w:cs="Times New Roman"/>
+                <w:color w:val="BFBFBF" w:themeColor="background1" w:themeShade="BF"/>
+                <w:lang w:val="es-AR"/>
+              </w:rPr>
+              <w:t>10</w:t>
+            </w:r>
+          </w:p>
+        </w:tc>
+        <w:tc>
+          <w:tcPr>
+            <w:tcW w:w="1672" w:type="dxa"/>
+            <w:shd w:val="clear" w:color="auto" w:fill="auto"/>
+            <w:noWrap/>
+            <w:vAlign w:val="bottom"/>
+          </w:tcPr>
+          <w:p>
+            <w:pPr>
+              <w:spacing w:line="240" w:lineRule="auto"/>
+              <w:jc w:val="center"/>
+              <w:rPr>
+                <w:rFonts w:ascii="Aptos Narrow" w:eastAsia="Times New Roman" w:hAnsi="Aptos Narrow" w:cs="Times New Roman"/>
+                <w:color w:val="BFBFBF" w:themeColor="background1" w:themeShade="BF"/>
+                <w:lang w:val="es-AR"/>
+              </w:rPr>
+            </w:pPr>
+            <w:r>
+              <w:rPr>
+                <w:rFonts w:ascii="Aptos Narrow" w:eastAsia="Times New Roman" w:hAnsi="Aptos Narrow" w:cs="Times New Roman"/>
+                <w:color w:val="BFBFBF" w:themeColor="background1" w:themeShade="BF"/>
+                <w:lang w:val="es-AR"/>
+              </w:rPr>
+              <w:t>0.00000000000000000000</w:t>
+            </w:r>
+          </w:p>
+        </w:tc>
+      </w:tr>
+      <w:tr>
+        <w:trPr>
+          <w:trHeight w:val="288"/>
+        </w:trPr>
+        <w:tc>
+          <w:tcPr>
+            <w:tcW w:w="1668" w:type="dxa"/>
+            <w:shd w:val="clear" w:color="auto" w:fill="auto"/>
+            <w:noWrap/>
+            <w:vAlign w:val="bottom"/>
+          </w:tcPr>
+          <w:p>
+            <w:pPr>
+              <w:spacing w:line="240" w:lineRule="auto"/>
+              <w:jc w:val="center"/>
+              <w:rPr>
+                <w:rFonts w:ascii="Aptos Narrow" w:eastAsia="Times New Roman" w:hAnsi="Aptos Narrow" w:cs="Times New Roman"/>
+                <w:color w:val="000000"/>
+                <w:lang w:val="es-AR"/>
+              </w:rPr>
+            </w:pPr>
+            <w:r>
+              <w:rPr>
+                <w:rFonts w:ascii="Aptos Narrow" w:eastAsia="Times New Roman" w:hAnsi="Aptos Narrow" w:cs="Times New Roman"/>
+                <w:color w:val="000000"/>
+                <w:lang w:val="es-AR"/>
+              </w:rPr>
+              <w:t>20</w:t>
+            </w:r>
+          </w:p>
+        </w:tc>
+        <w:tc>
+          <w:tcPr>
+            <w:tcW w:w="1672" w:type="dxa"/>
+            <w:shd w:val="clear" w:color="auto" w:fill="auto"/>
+            <w:noWrap/>
+            <w:vAlign w:val="bottom"/>
+          </w:tcPr>
+          <w:p>
+            <w:pPr>
+              <w:spacing w:line="240" w:lineRule="auto"/>
+              <w:jc w:val="center"/>
+              <w:rPr>
+                <w:rFonts w:ascii="Aptos Narrow" w:eastAsia="Times New Roman" w:hAnsi="Aptos Narrow" w:cs="Times New Roman"/>
+                <w:color w:val="000000"/>
+                <w:lang w:val="es-AR"/>
+              </w:rPr>
+            </w:pPr>
+            <w:r>
+              <w:rPr>
+                <w:rFonts w:ascii="Aptos Narrow" w:eastAsia="Times New Roman" w:hAnsi="Aptos Narrow" w:cs="Times New Roman"/>
+                <w:color w:val="000000"/>
+                <w:lang w:val="es-AR"/>
+              </w:rPr>
+              <w:t>0.00099873542785644531</w:t>
+            </w:r>
+          </w:p>
+        </w:tc>
+      </w:tr>
+      <w:tr>
+        <w:trPr>
+          <w:trHeight w:val="288"/>
+        </w:trPr>
+        <w:tc>
+          <w:tcPr>
+            <w:tcW w:w="1668" w:type="dxa"/>
+            <w:shd w:val="clear" w:color="auto" w:fill="auto"/>
+            <w:noWrap/>
+            <w:vAlign w:val="bottom"/>
+          </w:tcPr>
+          <w:p>
+            <w:pPr>
+              <w:spacing w:line="240" w:lineRule="auto"/>
+              <w:jc w:val="center"/>
+              <w:rPr>
+                <w:rFonts w:ascii="Aptos Narrow" w:eastAsia="Times New Roman" w:hAnsi="Aptos Narrow" w:cs="Times New Roman"/>
+                <w:color w:val="000000"/>
+                <w:lang w:val="es-AR"/>
+              </w:rPr>
+            </w:pPr>
+            <w:r>
+              <w:rPr>
+                <w:rFonts w:ascii="Aptos Narrow" w:eastAsia="Times New Roman" w:hAnsi="Aptos Narrow" w:cs="Times New Roman"/>
+                <w:color w:val="000000"/>
+                <w:lang w:val="es-AR"/>
+              </w:rPr>
+              <w:t>50</w:t>
+            </w:r>
+          </w:p>
+        </w:tc>
+        <w:tc>
+          <w:tcPr>
+            <w:tcW w:w="1672" w:type="dxa"/>
+            <w:shd w:val="clear" w:color="auto" w:fill="auto"/>
+            <w:noWrap/>
+            <w:vAlign w:val="bottom"/>
+          </w:tcPr>
+          <w:p>
+            <w:pPr>
+              <w:spacing w:line="240" w:lineRule="auto"/>
+              <w:jc w:val="center"/>
+              <w:rPr>
+                <w:rFonts w:ascii="Aptos Narrow" w:eastAsia="Times New Roman" w:hAnsi="Aptos Narrow" w:cs="Times New Roman"/>
+                <w:color w:val="000000"/>
+                <w:lang w:val="es-AR"/>
+              </w:rPr>
+            </w:pPr>
+            <w:r>
+              <w:rPr>
+                <w:rFonts w:ascii="Aptos Narrow" w:eastAsia="Times New Roman" w:hAnsi="Aptos Narrow" w:cs="Times New Roman"/>
+                <w:color w:val="000000"/>
+                <w:lang w:val="es-AR"/>
+              </w:rPr>
+              <w:t>0.00100183486938476562</w:t>
+            </w:r>
+          </w:p>
+        </w:tc>
+      </w:tr>
+      <w:tr>
+        <w:trPr>
+          <w:trHeight w:val="288"/>
+        </w:trPr>
+        <w:tc>
+          <w:tcPr>
+            <w:tcW w:w="1668" w:type="dxa"/>
+            <w:shd w:val="clear" w:color="auto" w:fill="auto"/>
+            <w:noWrap/>
+            <w:vAlign w:val="bottom"/>
+          </w:tcPr>
+          <w:p>
+            <w:pPr>
+              <w:spacing w:line="240" w:lineRule="auto"/>
+              <w:jc w:val="center"/>
+              <w:rPr>
+                <w:rFonts w:ascii="Aptos Narrow" w:eastAsia="Times New Roman" w:hAnsi="Aptos Narrow" w:cs="Times New Roman"/>
+                <w:color w:val="000000"/>
+                <w:lang w:val="es-AR"/>
+              </w:rPr>
+            </w:pPr>
+            <w:r>
+              <w:rPr>
+                <w:rFonts w:ascii="Aptos Narrow" w:eastAsia="Times New Roman" w:hAnsi="Aptos Narrow" w:cs="Times New Roman"/>
+                <w:color w:val="000000"/>
+                <w:lang w:val="es-AR"/>
+              </w:rPr>
+              <w:t>100</w:t>
+            </w:r>
+          </w:p>
+        </w:tc>
+        <w:tc>
+          <w:tcPr>
+            <w:tcW w:w="1672" w:type="dxa"/>
+            <w:shd w:val="clear" w:color="auto" w:fill="auto"/>
+            <w:noWrap/>
+            <w:vAlign w:val="bottom"/>
+          </w:tcPr>
+          <w:p>
+            <w:pPr>
+              <w:spacing w:line="240" w:lineRule="auto"/>
+              <w:jc w:val="center"/>
+              <w:rPr>
+                <w:rFonts w:ascii="Aptos Narrow" w:eastAsia="Times New Roman" w:hAnsi="Aptos Narrow" w:cs="Times New Roman"/>
+                <w:color w:val="000000"/>
+                <w:lang w:val="es-AR"/>
+              </w:rPr>
+            </w:pPr>
+            <w:r>
+              <w:rPr>
+                <w:rFonts w:ascii="Aptos Narrow" w:eastAsia="Times New Roman" w:hAnsi="Aptos Narrow" w:cs="Times New Roman"/>
+                <w:color w:val="000000"/>
+                <w:lang w:val="es-AR"/>
+              </w:rPr>
+              <w:t>0.00507354736328125000</w:t>
+            </w:r>
+          </w:p>
+        </w:tc>
+      </w:tr>
+      <w:tr>
+        <w:trPr>
+          <w:trHeight w:val="288"/>
+        </w:trPr>
+        <w:tc>
+          <w:tcPr>
+            <w:tcW w:w="1668" w:type="dxa"/>
+            <w:shd w:val="clear" w:color="auto" w:fill="auto"/>
+            <w:noWrap/>
+            <w:vAlign w:val="bottom"/>
+          </w:tcPr>
+          <w:p>
+            <w:pPr>
+              <w:spacing w:line="240" w:lineRule="auto"/>
+              <w:jc w:val="center"/>
+              <w:rPr>
+                <w:rFonts w:ascii="Aptos Narrow" w:eastAsia="Times New Roman" w:hAnsi="Aptos Narrow" w:cs="Times New Roman"/>
+                <w:color w:val="000000"/>
+                <w:lang w:val="es-AR"/>
+              </w:rPr>
+            </w:pPr>
+            <w:r>
+              <w:rPr>
+                <w:rFonts w:ascii="Aptos Narrow" w:eastAsia="Times New Roman" w:hAnsi="Aptos Narrow" w:cs="Times New Roman"/>
+                <w:color w:val="000000"/>
+                <w:lang w:val="es-AR"/>
+              </w:rPr>
+              <w:t>200</w:t>
+            </w:r>
+          </w:p>
+        </w:tc>
+        <w:tc>
+          <w:tcPr>
+            <w:tcW w:w="1672" w:type="dxa"/>
+            <w:shd w:val="clear" w:color="auto" w:fill="auto"/>
+            <w:noWrap/>
+            <w:vAlign w:val="bottom"/>
+          </w:tcPr>
+          <w:p>
+            <w:pPr>
+              <w:spacing w:line="240" w:lineRule="auto"/>
+              <w:jc w:val="center"/>
+              <w:rPr>
+                <w:rFonts w:ascii="Aptos Narrow" w:eastAsia="Times New Roman" w:hAnsi="Aptos Narrow" w:cs="Times New Roman"/>
+                <w:color w:val="000000"/>
+                <w:lang w:val="es-AR"/>
+              </w:rPr>
+            </w:pPr>
+            <w:r>
+              <w:rPr>
+                <w:rFonts w:ascii="Aptos Narrow" w:eastAsia="Times New Roman" w:hAnsi="Aptos Narrow" w:cs="Times New Roman"/>
+                <w:color w:val="000000"/>
+                <w:lang w:val="es-AR"/>
+              </w:rPr>
+              <w:t>0.01508188247680664062</w:t>
+            </w:r>
+          </w:p>
+        </w:tc>
+      </w:tr>
+      <w:tr>
+        <w:trPr>
+          <w:trHeight w:val="288"/>
+        </w:trPr>
+        <w:tc>
+          <w:tcPr>
+            <w:tcW w:w="1668" w:type="dxa"/>
+            <w:shd w:val="clear" w:color="auto" w:fill="auto"/>
+            <w:noWrap/>
+            <w:vAlign w:val="bottom"/>
+          </w:tcPr>
+          <w:p>
+            <w:pPr>
+              <w:spacing w:line="240" w:lineRule="auto"/>
+              <w:jc w:val="center"/>
+              <w:rPr>
+                <w:rFonts w:ascii="Aptos Narrow" w:eastAsia="Times New Roman" w:hAnsi="Aptos Narrow" w:cs="Times New Roman"/>
+                <w:color w:val="000000"/>
+                <w:lang w:val="es-AR"/>
+              </w:rPr>
+            </w:pPr>
+            <w:r>
+              <w:rPr>
+                <w:rFonts w:ascii="Aptos Narrow" w:eastAsia="Times New Roman" w:hAnsi="Aptos Narrow" w:cs="Times New Roman"/>
+                <w:color w:val="000000"/>
+                <w:lang w:val="es-AR"/>
+              </w:rPr>
+              <w:t>500</w:t>
+            </w:r>
+          </w:p>
+        </w:tc>
+        <w:tc>
+          <w:tcPr>
+            <w:tcW w:w="1672" w:type="dxa"/>
+            <w:shd w:val="clear" w:color="auto" w:fill="auto"/>
+            <w:noWrap/>
+            <w:vAlign w:val="bottom"/>
+          </w:tcPr>
+          <w:p>
+            <w:pPr>
+              <w:spacing w:line="240" w:lineRule="auto"/>
+              <w:jc w:val="center"/>
+              <w:rPr>
+                <w:rFonts w:ascii="Aptos Narrow" w:eastAsia="Times New Roman" w:hAnsi="Aptos Narrow" w:cs="Times New Roman"/>
+                <w:color w:val="000000"/>
+                <w:lang w:val="es-AR"/>
+              </w:rPr>
+            </w:pPr>
+            <w:r>
+              <w:rPr>
+                <w:rFonts w:ascii="Aptos Narrow" w:eastAsia="Times New Roman" w:hAnsi="Aptos Narrow" w:cs="Times New Roman"/>
+                <w:color w:val="000000"/>
+                <w:lang w:val="es-AR"/>
+              </w:rPr>
+              <w:t>0.08023452758789062500</w:t>
+            </w:r>
+          </w:p>
+        </w:tc>
+      </w:tr>
+      <w:tr>
+        <w:trPr>
+          <w:trHeight w:val="288"/>
+        </w:trPr>
+        <w:tc>
+          <w:tcPr>
+            <w:tcW w:w="1668" w:type="dxa"/>
+            <w:shd w:val="clear" w:color="auto" w:fill="auto"/>
+            <w:noWrap/>
+            <w:vAlign w:val="bottom"/>
+          </w:tcPr>
+          <w:p>
+            <w:pPr>
+              <w:spacing w:line="240" w:lineRule="auto"/>
+              <w:jc w:val="center"/>
+              <w:rPr>
+                <w:rFonts w:ascii="Aptos Narrow" w:eastAsia="Times New Roman" w:hAnsi="Aptos Narrow" w:cs="Times New Roman"/>
+                <w:color w:val="000000"/>
+                <w:lang w:val="es-AR"/>
+              </w:rPr>
+            </w:pPr>
+            <w:r>
+              <w:rPr>
+                <w:rFonts w:ascii="Aptos Narrow" w:eastAsia="Times New Roman" w:hAnsi="Aptos Narrow" w:cs="Times New Roman"/>
+                <w:color w:val="000000"/>
+                <w:lang w:val="es-AR"/>
+              </w:rPr>
+              <w:t>1000</w:t>
+            </w:r>
+          </w:p>
+        </w:tc>
+        <w:tc>
+          <w:tcPr>
+            <w:tcW w:w="1672" w:type="dxa"/>
+            <w:shd w:val="clear" w:color="auto" w:fill="auto"/>
+            <w:noWrap/>
+            <w:vAlign w:val="bottom"/>
+          </w:tcPr>
+          <w:p>
+            <w:pPr>
+              <w:spacing w:line="240" w:lineRule="auto"/>
+              <w:jc w:val="center"/>
+              <w:rPr>
+                <w:rFonts w:ascii="Aptos Narrow" w:eastAsia="Times New Roman" w:hAnsi="Aptos Narrow" w:cs="Times New Roman"/>
+                <w:color w:val="000000"/>
+                <w:lang w:val="es-AR"/>
+              </w:rPr>
+            </w:pPr>
+            <w:r>
+              <w:rPr>
+                <w:rFonts w:ascii="Aptos Narrow" w:eastAsia="Times New Roman" w:hAnsi="Aptos Narrow" w:cs="Times New Roman"/>
+                <w:color w:val="000000"/>
+                <w:lang w:val="es-AR"/>
+              </w:rPr>
+              <w:t>0.24034714698791503906</w:t>
+            </w:r>
+          </w:p>
+        </w:tc>
+      </w:tr>
+      <w:tr>
+        <w:trPr>
+          <w:trHeight w:val="288"/>
+        </w:trPr>
+        <w:tc>
+          <w:tcPr>
+            <w:tcW w:w="1668" w:type="dxa"/>
+            <w:shd w:val="clear" w:color="auto" w:fill="C2D69B" w:themeFill="accent3" w:themeFillTint="99"/>
+            <w:noWrap/>
+            <w:vAlign w:val="bottom"/>
+          </w:tcPr>
+          <w:p>
+            <w:pPr>
+              <w:spacing w:line="240" w:lineRule="auto"/>
+              <w:jc w:val="center"/>
+              <w:rPr>
+                <w:rFonts w:ascii="Aptos Narrow" w:eastAsia="Times New Roman" w:hAnsi="Aptos Narrow" w:cs="Times New Roman"/>
+                <w:color w:val="000000"/>
+                <w:lang w:val="es-AR"/>
+              </w:rPr>
+            </w:pPr>
+            <w:r>
+              <w:rPr>
+                <w:rFonts w:ascii="Aptos Narrow" w:eastAsia="Times New Roman" w:hAnsi="Aptos Narrow" w:cs="Times New Roman"/>
+                <w:color w:val="000000"/>
+                <w:lang w:val="es-AR"/>
+              </w:rPr>
+              <w:t>5000</w:t>
+            </w:r>
+          </w:p>
+        </w:tc>
+        <w:tc>
+          <w:tcPr>
+            <w:tcW w:w="1672" w:type="dxa"/>
+            <w:shd w:val="clear" w:color="auto" w:fill="C2D69B" w:themeFill="accent3" w:themeFillTint="99"/>
+            <w:noWrap/>
+            <w:vAlign w:val="bottom"/>
+          </w:tcPr>
+          <w:p>
+            <w:pPr>
+              <w:spacing w:line="240" w:lineRule="auto"/>
+              <w:jc w:val="center"/>
+              <w:rPr>
+                <w:rFonts w:ascii="Aptos Narrow" w:eastAsia="Times New Roman" w:hAnsi="Aptos Narrow" w:cs="Times New Roman"/>
+                <w:color w:val="000000"/>
+                <w:lang w:val="es-AR"/>
+              </w:rPr>
+            </w:pPr>
+            <w:r>
+              <w:rPr>
+                <w:rFonts w:ascii="Aptos Narrow" w:eastAsia="Times New Roman" w:hAnsi="Aptos Narrow" w:cs="Times New Roman"/>
+                <w:color w:val="000000"/>
+                <w:lang w:val="es-AR"/>
+              </w:rPr>
+              <w:t>6.27057290077209472656</w:t>
+            </w:r>
           </w:p>
         </w:tc>
       </w:tr>

--- a/TP2 TDA.docx
+++ b/TP2 TDA.docx
@@ -1142,8 +1142,8 @@
     </w:p>
     <w:tbl>
       <w:tblPr>
-        <w:tblW w:w="4207" w:type="dxa"/>
-        <w:tblInd w:w="2850" w:type="dxa"/>
+        <w:tblW w:w="4430" w:type="dxa"/>
+        <w:tblInd w:w="2293" w:type="dxa"/>
         <w:tblBorders>
           <w:top w:val="single" w:sz="4" w:space="0" w:color="auto"/>
           <w:left w:val="single" w:sz="4" w:space="0" w:color="auto"/>
@@ -1200,7 +1200,7 @@
         </w:tc>
         <w:tc>
           <w:tcPr>
-            <w:tcW w:w="2539" w:type="dxa"/>
+            <w:tcW w:w="2762" w:type="dxa"/>
             <w:shd w:val="clear" w:color="000000" w:fill="FFFF00"/>
             <w:noWrap/>
             <w:vAlign w:val="bottom"/>
@@ -1265,7 +1265,7 @@
         </w:tc>
         <w:tc>
           <w:tcPr>
-            <w:tcW w:w="2539" w:type="dxa"/>
+            <w:tcW w:w="2762" w:type="dxa"/>
             <w:shd w:val="clear" w:color="auto" w:fill="auto"/>
             <w:noWrap/>
             <w:vAlign w:val="bottom"/>
@@ -1325,7 +1325,7 @@
         </w:tc>
         <w:tc>
           <w:tcPr>
-            <w:tcW w:w="2539" w:type="dxa"/>
+            <w:tcW w:w="2762" w:type="dxa"/>
             <w:shd w:val="clear" w:color="auto" w:fill="auto"/>
             <w:noWrap/>
             <w:vAlign w:val="bottom"/>
@@ -1384,7 +1384,7 @@
         </w:tc>
         <w:tc>
           <w:tcPr>
-            <w:tcW w:w="2539" w:type="dxa"/>
+            <w:tcW w:w="2762" w:type="dxa"/>
             <w:shd w:val="clear" w:color="auto" w:fill="auto"/>
             <w:noWrap/>
             <w:vAlign w:val="bottom"/>
@@ -1443,7 +1443,7 @@
         </w:tc>
         <w:tc>
           <w:tcPr>
-            <w:tcW w:w="2539" w:type="dxa"/>
+            <w:tcW w:w="2762" w:type="dxa"/>
             <w:shd w:val="clear" w:color="auto" w:fill="auto"/>
             <w:noWrap/>
             <w:vAlign w:val="bottom"/>
@@ -1502,7 +1502,7 @@
         </w:tc>
         <w:tc>
           <w:tcPr>
-            <w:tcW w:w="2539" w:type="dxa"/>
+            <w:tcW w:w="2762" w:type="dxa"/>
             <w:shd w:val="clear" w:color="auto" w:fill="auto"/>
             <w:noWrap/>
             <w:vAlign w:val="bottom"/>
@@ -1561,7 +1561,7 @@
         </w:tc>
         <w:tc>
           <w:tcPr>
-            <w:tcW w:w="2539" w:type="dxa"/>
+            <w:tcW w:w="2762" w:type="dxa"/>
             <w:shd w:val="clear" w:color="auto" w:fill="auto"/>
             <w:noWrap/>
             <w:vAlign w:val="bottom"/>
@@ -1620,7 +1620,7 @@
         </w:tc>
         <w:tc>
           <w:tcPr>
-            <w:tcW w:w="2539" w:type="dxa"/>
+            <w:tcW w:w="2762" w:type="dxa"/>
             <w:shd w:val="clear" w:color="auto" w:fill="auto"/>
             <w:noWrap/>
             <w:vAlign w:val="bottom"/>
@@ -1679,7 +1679,7 @@
         </w:tc>
         <w:tc>
           <w:tcPr>
-            <w:tcW w:w="2539" w:type="dxa"/>
+            <w:tcW w:w="2762" w:type="dxa"/>
             <w:shd w:val="clear" w:color="auto" w:fill="auto"/>
             <w:noWrap/>
             <w:vAlign w:val="bottom"/>
@@ -1738,7 +1738,7 @@
         </w:tc>
         <w:tc>
           <w:tcPr>
-            <w:tcW w:w="2539" w:type="dxa"/>
+            <w:tcW w:w="2762" w:type="dxa"/>
             <w:shd w:val="clear" w:color="auto" w:fill="FABF8F" w:themeFill="accent6" w:themeFillTint="99"/>
             <w:noWrap/>
             <w:vAlign w:val="bottom"/>
@@ -1766,19 +1766,261 @@
       </w:tr>
     </w:tbl>
     <w:p/>
-    <w:p>
-      <w:pPr>
-        <w:rPr>
-          <w:rFonts w:ascii="LM Roman 10" w:hAnsi="LM Roman 10"/>
-          <w:b/>
+    <w:p/>
+    <w:p>
+      <w:r>
+        <w:rPr>
+          <w:rFonts w:ascii="Aptos Narrow" w:eastAsia="Times New Roman" w:hAnsi="Aptos Narrow" w:cs="Times New Roman"/>
+          <w:noProof/>
+          <w:color w:val="000000"/>
           <w:lang w:val="es-AR"/>
         </w:rPr>
-      </w:pPr>
-      <w:r>
-        <w:rPr>
-          <w:rFonts w:ascii="LM Roman 10" w:hAnsi="LM Roman 10"/>
-          <w:b/>
-        </w:rPr>
+        <w:drawing>
+          <wp:anchor distT="0" distB="0" distL="114300" distR="114300" simplePos="0" relativeHeight="251659264" behindDoc="0" locked="0" layoutInCell="1" allowOverlap="1" wp14:anchorId="6418F186" wp14:editId="5EE470A9">
+            <wp:simplePos x="0" y="0"/>
+            <wp:positionH relativeFrom="margin">
+              <wp:align>center</wp:align>
+            </wp:positionH>
+            <wp:positionV relativeFrom="paragraph">
+              <wp:posOffset>2052</wp:posOffset>
+            </wp:positionV>
+            <wp:extent cx="3017520" cy="3510915"/>
+            <wp:effectExtent l="0" t="0" r="0" b="0"/>
+            <wp:wrapThrough wrapText="bothSides">
+              <wp:wrapPolygon edited="0">
+                <wp:start x="0" y="0"/>
+                <wp:lineTo x="0" y="21448"/>
+                <wp:lineTo x="21409" y="21448"/>
+                <wp:lineTo x="21409" y="0"/>
+                <wp:lineTo x="0" y="0"/>
+              </wp:wrapPolygon>
+            </wp:wrapThrough>
+            <wp:docPr id="2110362614" name="Picture 1" descr="A graph with a line&#10;&#10;Description automatically generated"/>
+            <wp:cNvGraphicFramePr>
+              <a:graphicFrameLocks xmlns:a="http://schemas.openxmlformats.org/drawingml/2006/main" noChangeAspect="1"/>
+            </wp:cNvGraphicFramePr>
+            <a:graphic xmlns:a="http://schemas.openxmlformats.org/drawingml/2006/main">
+              <a:graphicData uri="http://schemas.openxmlformats.org/drawingml/2006/picture">
+                <pic:pic xmlns:pic="http://schemas.openxmlformats.org/drawingml/2006/picture">
+                  <pic:nvPicPr>
+                    <pic:cNvPr id="2110362614" name="Picture 1" descr="A graph with a line&#10;&#10;Description automatically generated"/>
+                    <pic:cNvPicPr>
+                      <a:picLocks noChangeAspect="1" noChangeArrowheads="1"/>
+                    </pic:cNvPicPr>
+                  </pic:nvPicPr>
+                  <pic:blipFill>
+                    <a:blip r:embed="rId9">
+                      <a:extLst>
+                        <a:ext uri="{28A0092B-C50C-407E-A947-70E740481C1C}">
+                          <a14:useLocalDpi xmlns:a14="http://schemas.microsoft.com/office/drawing/2010/main" val="0"/>
+                        </a:ext>
+                      </a:extLst>
+                    </a:blip>
+                    <a:srcRect/>
+                    <a:stretch>
+                      <a:fillRect/>
+                    </a:stretch>
+                  </pic:blipFill>
+                  <pic:spPr bwMode="auto">
+                    <a:xfrm>
+                      <a:off x="0" y="0"/>
+                      <a:ext cx="3017520" cy="3510915"/>
+                    </a:xfrm>
+                    <a:prstGeom prst="rect">
+                      <a:avLst/>
+                    </a:prstGeom>
+                    <a:noFill/>
+                    <a:ln>
+                      <a:noFill/>
+                    </a:ln>
+                  </pic:spPr>
+                </pic:pic>
+              </a:graphicData>
+            </a:graphic>
+            <wp14:sizeRelH relativeFrom="margin">
+              <wp14:pctWidth>0</wp14:pctWidth>
+            </wp14:sizeRelH>
+            <wp14:sizeRelV relativeFrom="margin">
+              <wp14:pctHeight>0</wp14:pctHeight>
+            </wp14:sizeRelV>
+          </wp:anchor>
+        </w:drawing>
+      </w:r>
+    </w:p>
+    <w:p>
+      <w:pPr>
+        <w:rPr>
+          <w:rFonts w:ascii="LM Roman 10" w:hAnsi="LM Roman 10"/>
+          <w:b/>
+        </w:rPr>
+      </w:pPr>
+    </w:p>
+    <w:p>
+      <w:pPr>
+        <w:rPr>
+          <w:rFonts w:ascii="LM Roman 10" w:hAnsi="LM Roman 10"/>
+          <w:b/>
+        </w:rPr>
+      </w:pPr>
+    </w:p>
+    <w:p>
+      <w:pPr>
+        <w:rPr>
+          <w:rFonts w:ascii="LM Roman 10" w:hAnsi="LM Roman 10"/>
+          <w:b/>
+        </w:rPr>
+      </w:pPr>
+    </w:p>
+    <w:p>
+      <w:pPr>
+        <w:rPr>
+          <w:rFonts w:ascii="LM Roman 10" w:hAnsi="LM Roman 10"/>
+          <w:b/>
+        </w:rPr>
+      </w:pPr>
+    </w:p>
+    <w:p>
+      <w:pPr>
+        <w:rPr>
+          <w:rFonts w:ascii="LM Roman 10" w:hAnsi="LM Roman 10"/>
+          <w:b/>
+        </w:rPr>
+      </w:pPr>
+    </w:p>
+    <w:p>
+      <w:pPr>
+        <w:rPr>
+          <w:rFonts w:ascii="LM Roman 10" w:hAnsi="LM Roman 10"/>
+          <w:b/>
+        </w:rPr>
+      </w:pPr>
+    </w:p>
+    <w:p>
+      <w:pPr>
+        <w:rPr>
+          <w:rFonts w:ascii="LM Roman 10" w:hAnsi="LM Roman 10"/>
+          <w:b/>
+        </w:rPr>
+      </w:pPr>
+    </w:p>
+    <w:p>
+      <w:pPr>
+        <w:rPr>
+          <w:rFonts w:ascii="LM Roman 10" w:hAnsi="LM Roman 10"/>
+          <w:b/>
+        </w:rPr>
+      </w:pPr>
+    </w:p>
+    <w:p>
+      <w:pPr>
+        <w:rPr>
+          <w:rFonts w:ascii="LM Roman 10" w:hAnsi="LM Roman 10"/>
+          <w:b/>
+        </w:rPr>
+      </w:pPr>
+    </w:p>
+    <w:p>
+      <w:pPr>
+        <w:rPr>
+          <w:rFonts w:ascii="LM Roman 10" w:hAnsi="LM Roman 10"/>
+          <w:b/>
+        </w:rPr>
+      </w:pPr>
+    </w:p>
+    <w:p>
+      <w:pPr>
+        <w:rPr>
+          <w:rFonts w:ascii="LM Roman 10" w:hAnsi="LM Roman 10"/>
+          <w:b/>
+        </w:rPr>
+      </w:pPr>
+    </w:p>
+    <w:p>
+      <w:pPr>
+        <w:rPr>
+          <w:rFonts w:ascii="LM Roman 10" w:hAnsi="LM Roman 10"/>
+          <w:b/>
+        </w:rPr>
+      </w:pPr>
+    </w:p>
+    <w:p>
+      <w:pPr>
+        <w:rPr>
+          <w:rFonts w:ascii="LM Roman 10" w:hAnsi="LM Roman 10"/>
+          <w:b/>
+        </w:rPr>
+      </w:pPr>
+    </w:p>
+    <w:p>
+      <w:pPr>
+        <w:rPr>
+          <w:rFonts w:ascii="LM Roman 10" w:hAnsi="LM Roman 10"/>
+          <w:b/>
+        </w:rPr>
+      </w:pPr>
+    </w:p>
+    <w:p>
+      <w:pPr>
+        <w:rPr>
+          <w:rFonts w:ascii="LM Roman 10" w:hAnsi="LM Roman 10"/>
+          <w:b/>
+        </w:rPr>
+      </w:pPr>
+    </w:p>
+    <w:p>
+      <w:pPr>
+        <w:rPr>
+          <w:rFonts w:ascii="LM Roman 10" w:hAnsi="LM Roman 10"/>
+          <w:b/>
+        </w:rPr>
+      </w:pPr>
+    </w:p>
+    <w:p>
+      <w:pPr>
+        <w:rPr>
+          <w:rFonts w:ascii="LM Roman 10" w:hAnsi="LM Roman 10"/>
+          <w:b/>
+        </w:rPr>
+      </w:pPr>
+    </w:p>
+    <w:p>
+      <w:pPr>
+        <w:rPr>
+          <w:rFonts w:ascii="LM Roman 10" w:hAnsi="LM Roman 10"/>
+          <w:b/>
+        </w:rPr>
+      </w:pPr>
+    </w:p>
+    <w:p>
+      <w:pPr>
+        <w:rPr>
+          <w:rFonts w:ascii="LM Roman 10" w:hAnsi="LM Roman 10"/>
+          <w:b/>
+        </w:rPr>
+      </w:pPr>
+    </w:p>
+    <w:p>
+      <w:pPr>
+        <w:rPr>
+          <w:rFonts w:ascii="LM Roman 10" w:hAnsi="LM Roman 10"/>
+          <w:b/>
+        </w:rPr>
+      </w:pPr>
+    </w:p>
+    <w:p>
+      <w:pPr>
+        <w:rPr>
+          <w:rFonts w:ascii="LM Roman 10" w:hAnsi="LM Roman 10"/>
+          <w:b/>
+          <w:lang w:val="es-AR"/>
+        </w:rPr>
+      </w:pPr>
+      <w:r>
+        <w:rPr>
+          <w:rFonts w:ascii="LM Roman 10" w:hAnsi="LM Roman 10"/>
+          <w:b/>
+        </w:rPr>
+        <w:lastRenderedPageBreak/>
         <w:t>Complejidad del algoritmo</w:t>
       </w:r>
       <w:r>
@@ -1881,8 +2123,8 @@
     </w:p>
     <w:tbl>
       <w:tblPr>
-        <w:tblW w:w="3340" w:type="dxa"/>
-        <w:tblInd w:w="2850" w:type="dxa"/>
+        <w:tblW w:w="4207" w:type="dxa"/>
+        <w:tblInd w:w="2404" w:type="dxa"/>
         <w:tblBorders>
           <w:top w:val="single" w:sz="4" w:space="0" w:color="auto"/>
           <w:left w:val="single" w:sz="4" w:space="0" w:color="auto"/>
@@ -1939,7 +2181,7 @@
         </w:tc>
         <w:tc>
           <w:tcPr>
-            <w:tcW w:w="1672" w:type="dxa"/>
+            <w:tcW w:w="2539" w:type="dxa"/>
             <w:shd w:val="clear" w:color="000000" w:fill="FFFF00"/>
             <w:noWrap/>
             <w:vAlign w:val="bottom"/>
@@ -2004,7 +2246,7 @@
         </w:tc>
         <w:tc>
           <w:tcPr>
-            <w:tcW w:w="1672" w:type="dxa"/>
+            <w:tcW w:w="2539" w:type="dxa"/>
             <w:shd w:val="clear" w:color="auto" w:fill="auto"/>
             <w:noWrap/>
             <w:vAlign w:val="bottom"/>
@@ -2064,7 +2306,7 @@
         </w:tc>
         <w:tc>
           <w:tcPr>
-            <w:tcW w:w="1672" w:type="dxa"/>
+            <w:tcW w:w="2539" w:type="dxa"/>
             <w:shd w:val="clear" w:color="auto" w:fill="auto"/>
             <w:noWrap/>
             <w:vAlign w:val="bottom"/>
@@ -2123,7 +2365,7 @@
         </w:tc>
         <w:tc>
           <w:tcPr>
-            <w:tcW w:w="1672" w:type="dxa"/>
+            <w:tcW w:w="2539" w:type="dxa"/>
             <w:shd w:val="clear" w:color="auto" w:fill="auto"/>
             <w:noWrap/>
             <w:vAlign w:val="bottom"/>
@@ -2182,7 +2424,7 @@
         </w:tc>
         <w:tc>
           <w:tcPr>
-            <w:tcW w:w="1672" w:type="dxa"/>
+            <w:tcW w:w="2539" w:type="dxa"/>
             <w:shd w:val="clear" w:color="auto" w:fill="auto"/>
             <w:noWrap/>
             <w:vAlign w:val="bottom"/>
@@ -2241,7 +2483,7 @@
         </w:tc>
         <w:tc>
           <w:tcPr>
-            <w:tcW w:w="1672" w:type="dxa"/>
+            <w:tcW w:w="2539" w:type="dxa"/>
             <w:shd w:val="clear" w:color="auto" w:fill="auto"/>
             <w:noWrap/>
             <w:vAlign w:val="bottom"/>
@@ -2300,7 +2542,7 @@
         </w:tc>
         <w:tc>
           <w:tcPr>
-            <w:tcW w:w="1672" w:type="dxa"/>
+            <w:tcW w:w="2539" w:type="dxa"/>
             <w:shd w:val="clear" w:color="auto" w:fill="auto"/>
             <w:noWrap/>
             <w:vAlign w:val="bottom"/>
@@ -2359,7 +2601,7 @@
         </w:tc>
         <w:tc>
           <w:tcPr>
-            <w:tcW w:w="1672" w:type="dxa"/>
+            <w:tcW w:w="2539" w:type="dxa"/>
             <w:shd w:val="clear" w:color="auto" w:fill="auto"/>
             <w:noWrap/>
             <w:vAlign w:val="bottom"/>
@@ -2418,7 +2660,7 @@
         </w:tc>
         <w:tc>
           <w:tcPr>
-            <w:tcW w:w="1672" w:type="dxa"/>
+            <w:tcW w:w="2539" w:type="dxa"/>
             <w:shd w:val="clear" w:color="auto" w:fill="auto"/>
             <w:noWrap/>
             <w:vAlign w:val="bottom"/>
@@ -2477,7 +2719,7 @@
         </w:tc>
         <w:tc>
           <w:tcPr>
-            <w:tcW w:w="1672" w:type="dxa"/>
+            <w:tcW w:w="2539" w:type="dxa"/>
             <w:shd w:val="clear" w:color="auto" w:fill="C2D69B" w:themeFill="accent3" w:themeFillTint="99"/>
             <w:noWrap/>
             <w:vAlign w:val="bottom"/>
@@ -2508,6 +2750,134 @@
     <w:p>
       <w:pPr>
         <w:pStyle w:val="Heading1"/>
+        <w:rPr>
+          <w:rFonts w:ascii="LM Roman 10" w:hAnsi="LM Roman 10"/>
+          <w:b/>
+          <w:bCs/>
+          <w:sz w:val="32"/>
+          <w:szCs w:val="32"/>
+        </w:rPr>
+      </w:pPr>
+      <w:r>
+        <w:rPr>
+          <w:rFonts w:ascii="LM Roman 10" w:hAnsi="LM Roman 10"/>
+          <w:b/>
+          <w:noProof/>
+        </w:rPr>
+        <w:drawing>
+          <wp:anchor distT="0" distB="0" distL="114300" distR="114300" simplePos="0" relativeHeight="251660288" behindDoc="0" locked="0" layoutInCell="1" allowOverlap="1" wp14:anchorId="67213BA7" wp14:editId="2B7C63E1">
+            <wp:simplePos x="0" y="0"/>
+            <wp:positionH relativeFrom="margin">
+              <wp:posOffset>1432755</wp:posOffset>
+            </wp:positionH>
+            <wp:positionV relativeFrom="paragraph">
+              <wp:posOffset>104335</wp:posOffset>
+            </wp:positionV>
+            <wp:extent cx="2954020" cy="1675130"/>
+            <wp:effectExtent l="0" t="0" r="0" b="1270"/>
+            <wp:wrapThrough wrapText="bothSides">
+              <wp:wrapPolygon edited="0">
+                <wp:start x="0" y="0"/>
+                <wp:lineTo x="0" y="21371"/>
+                <wp:lineTo x="21451" y="21371"/>
+                <wp:lineTo x="21451" y="0"/>
+                <wp:lineTo x="0" y="0"/>
+              </wp:wrapPolygon>
+            </wp:wrapThrough>
+            <wp:docPr id="1662497003" name="Picture 2"/>
+            <wp:cNvGraphicFramePr>
+              <a:graphicFrameLocks xmlns:a="http://schemas.openxmlformats.org/drawingml/2006/main" noChangeAspect="1"/>
+            </wp:cNvGraphicFramePr>
+            <a:graphic xmlns:a="http://schemas.openxmlformats.org/drawingml/2006/main">
+              <a:graphicData uri="http://schemas.openxmlformats.org/drawingml/2006/picture">
+                <pic:pic xmlns:pic="http://schemas.openxmlformats.org/drawingml/2006/picture">
+                  <pic:nvPicPr>
+                    <pic:cNvPr id="0" name="Picture 2"/>
+                    <pic:cNvPicPr>
+                      <a:picLocks noChangeAspect="1" noChangeArrowheads="1"/>
+                    </pic:cNvPicPr>
+                  </pic:nvPicPr>
+                  <pic:blipFill>
+                    <a:blip r:embed="rId10">
+                      <a:extLst>
+                        <a:ext uri="{28A0092B-C50C-407E-A947-70E740481C1C}">
+                          <a14:useLocalDpi xmlns:a14="http://schemas.microsoft.com/office/drawing/2010/main" val="0"/>
+                        </a:ext>
+                      </a:extLst>
+                    </a:blip>
+                    <a:srcRect/>
+                    <a:stretch>
+                      <a:fillRect/>
+                    </a:stretch>
+                  </pic:blipFill>
+                  <pic:spPr bwMode="auto">
+                    <a:xfrm>
+                      <a:off x="0" y="0"/>
+                      <a:ext cx="2954020" cy="1675130"/>
+                    </a:xfrm>
+                    <a:prstGeom prst="rect">
+                      <a:avLst/>
+                    </a:prstGeom>
+                    <a:noFill/>
+                    <a:ln>
+                      <a:noFill/>
+                    </a:ln>
+                  </pic:spPr>
+                </pic:pic>
+              </a:graphicData>
+            </a:graphic>
+            <wp14:sizeRelH relativeFrom="margin">
+              <wp14:pctWidth>0</wp14:pctWidth>
+            </wp14:sizeRelH>
+            <wp14:sizeRelV relativeFrom="margin">
+              <wp14:pctHeight>0</wp14:pctHeight>
+            </wp14:sizeRelV>
+          </wp:anchor>
+        </w:drawing>
+      </w:r>
+    </w:p>
+    <w:p>
+      <w:pPr>
+        <w:pStyle w:val="Heading1"/>
+        <w:ind w:left="360"/>
+        <w:rPr>
+          <w:rFonts w:ascii="LM Roman 10" w:hAnsi="LM Roman 10"/>
+          <w:b/>
+          <w:bCs/>
+          <w:sz w:val="32"/>
+          <w:szCs w:val="32"/>
+        </w:rPr>
+      </w:pPr>
+    </w:p>
+    <w:p>
+      <w:pPr>
+        <w:pStyle w:val="Heading1"/>
+        <w:ind w:left="360"/>
+        <w:rPr>
+          <w:rFonts w:ascii="LM Roman 10" w:hAnsi="LM Roman 10"/>
+          <w:b/>
+          <w:bCs/>
+          <w:sz w:val="32"/>
+          <w:szCs w:val="32"/>
+        </w:rPr>
+      </w:pPr>
+    </w:p>
+    <w:p>
+      <w:pPr>
+        <w:pStyle w:val="Heading1"/>
+        <w:ind w:left="360"/>
+        <w:rPr>
+          <w:rFonts w:ascii="LM Roman 10" w:hAnsi="LM Roman 10"/>
+          <w:b/>
+          <w:bCs/>
+          <w:sz w:val="32"/>
+          <w:szCs w:val="32"/>
+        </w:rPr>
+      </w:pPr>
+    </w:p>
+    <w:p>
+      <w:pPr>
+        <w:pStyle w:val="Heading1"/>
         <w:numPr>
           <w:ilvl w:val="0"/>
           <w:numId w:val="10"/>
@@ -2601,7 +2971,7 @@
       </w:pPr>
     </w:p>
     <w:sectPr>
-      <w:headerReference w:type="default" r:id="rId9"/>
+      <w:headerReference w:type="default" r:id="rId11"/>
       <w:pgSz w:w="11909" w:h="16834"/>
       <w:pgMar w:top="1440" w:right="1440" w:bottom="1440" w:left="1440" w:header="720" w:footer="720" w:gutter="0"/>
       <w:pgNumType w:start="1"/>
